--- a/Documentación/Manual de usuario.docx
+++ b/Documentación/Manual de usuario.docx
@@ -1272,15 +1272,168 @@
         <w:pStyle w:val="Prrafodelista"/>
       </w:pPr>
       <w:r>
-        <w:rPr>
-          <w:b/>
-        </w:rPr>
         <w:tab/>
-      </w:r>
-      <w:r>
-        <w:rPr>
-          <w:b/>
-        </w:rPr>
+        <w:t xml:space="preserve">En la opción reservar ingresaras tus datos para concluir la reservación </w:t>
+      </w:r>
+    </w:p>
+    <w:p>
+      <w:pPr>
+        <w:pStyle w:val="Prrafodelista"/>
+        <w:jc w:val="center"/>
+      </w:pPr>
+      <w:r>
+        <w:rPr>
+          <w:noProof/>
+          <w:lang w:eastAsia="es-PE"/>
+        </w:rPr>
+        <w:drawing>
+          <wp:inline distT="0" distB="0" distL="0" distR="0">
+            <wp:extent cx="4579951" cy="3460551"/>
+            <wp:effectExtent l="0" t="0" r="0" b="6985"/>
+            <wp:docPr id="7" name="Imagen 7"/>
+            <wp:cNvGraphicFramePr>
+              <a:graphicFrameLocks xmlns:a="http://schemas.openxmlformats.org/drawingml/2006/main" noChangeAspect="1"/>
+            </wp:cNvGraphicFramePr>
+            <a:graphic xmlns:a="http://schemas.openxmlformats.org/drawingml/2006/main">
+              <a:graphicData uri="http://schemas.openxmlformats.org/drawingml/2006/picture">
+                <pic:pic xmlns:pic="http://schemas.openxmlformats.org/drawingml/2006/picture">
+                  <pic:nvPicPr>
+                    <pic:cNvPr id="0" name="Picture 2"/>
+                    <pic:cNvPicPr>
+                      <a:picLocks noChangeAspect="1" noChangeArrowheads="1"/>
+                    </pic:cNvPicPr>
+                  </pic:nvPicPr>
+                  <pic:blipFill>
+                    <a:blip r:embed="rId12">
+                      <a:extLst>
+                        <a:ext uri="{28A0092B-C50C-407E-A947-70E740481C1C}">
+                          <a14:useLocalDpi xmlns:a14="http://schemas.microsoft.com/office/drawing/2010/main" val="0"/>
+                        </a:ext>
+                      </a:extLst>
+                    </a:blip>
+                    <a:srcRect/>
+                    <a:stretch>
+                      <a:fillRect/>
+                    </a:stretch>
+                  </pic:blipFill>
+                  <pic:spPr bwMode="auto">
+                    <a:xfrm>
+                      <a:off x="0" y="0"/>
+                      <a:ext cx="4603675" cy="3478476"/>
+                    </a:xfrm>
+                    <a:prstGeom prst="rect">
+                      <a:avLst/>
+                    </a:prstGeom>
+                    <a:noFill/>
+                    <a:ln>
+                      <a:noFill/>
+                    </a:ln>
+                  </pic:spPr>
+                </pic:pic>
+              </a:graphicData>
+            </a:graphic>
+          </wp:inline>
+        </w:drawing>
+      </w:r>
+    </w:p>
+    <w:p>
+      <w:pPr>
+        <w:pStyle w:val="Prrafodelista"/>
+      </w:pPr>
+      <w:r>
+        <w:tab/>
+        <w:t>Una vez creada la reserva se podrá pagar</w:t>
+      </w:r>
+    </w:p>
+    <w:p>
+      <w:pPr>
+        <w:pStyle w:val="Prrafodelista"/>
+        <w:jc w:val="center"/>
+      </w:pPr>
+    </w:p>
+    <w:p>
+      <w:pPr>
+        <w:pStyle w:val="Prrafodelista"/>
+        <w:rPr>
+          <w:b/>
+        </w:rPr>
+      </w:pPr>
+    </w:p>
+    <w:p>
+      <w:pPr>
+        <w:pStyle w:val="Prrafodelista"/>
+        <w:rPr>
+          <w:b/>
+        </w:rPr>
+      </w:pPr>
+    </w:p>
+    <w:p>
+      <w:pPr>
+        <w:pStyle w:val="Prrafodelista"/>
+        <w:rPr>
+          <w:b/>
+        </w:rPr>
+      </w:pPr>
+    </w:p>
+    <w:p>
+      <w:pPr>
+        <w:pStyle w:val="Prrafodelista"/>
+        <w:rPr>
+          <w:b/>
+        </w:rPr>
+      </w:pPr>
+    </w:p>
+    <w:p>
+      <w:pPr>
+        <w:pStyle w:val="Prrafodelista"/>
+        <w:rPr>
+          <w:b/>
+        </w:rPr>
+      </w:pPr>
+    </w:p>
+    <w:p>
+      <w:pPr>
+        <w:pStyle w:val="Prrafodelista"/>
+        <w:rPr>
+          <w:b/>
+        </w:rPr>
+      </w:pPr>
+    </w:p>
+    <w:p>
+      <w:pPr>
+        <w:pStyle w:val="Prrafodelista"/>
+        <w:rPr>
+          <w:b/>
+        </w:rPr>
+      </w:pPr>
+    </w:p>
+    <w:p>
+      <w:pPr>
+        <w:pStyle w:val="Prrafodelista"/>
+        <w:rPr>
+          <w:b/>
+        </w:rPr>
+      </w:pPr>
+    </w:p>
+    <w:p>
+      <w:pPr>
+        <w:pStyle w:val="Prrafodelista"/>
+        <w:rPr>
+          <w:b/>
+        </w:rPr>
+      </w:pPr>
+    </w:p>
+    <w:p>
+      <w:pPr>
+        <w:pStyle w:val="Prrafodelista"/>
+      </w:pPr>
+      <w:bookmarkStart w:id="0" w:name="_GoBack"/>
+      <w:bookmarkEnd w:id="0"/>
+      <w:r>
+        <w:rPr>
+          <w:b/>
+        </w:rPr>
+        <w:lastRenderedPageBreak/>
         <w:t>Obtener Registro</w:t>
       </w:r>
       <w:r>
@@ -1328,7 +1481,7 @@
                     </pic:cNvPicPr>
                   </pic:nvPicPr>
                   <pic:blipFill>
-                    <a:blip r:embed="rId12">
+                    <a:blip r:embed="rId13">
                       <a:extLst>
                         <a:ext uri="{28A0092B-C50C-407E-A947-70E740481C1C}">
                           <a14:useLocalDpi xmlns:a14="http://schemas.microsoft.com/office/drawing/2010/main" val="0"/>
@@ -1439,7 +1592,6 @@
         <w:rPr>
           <w:b/>
         </w:rPr>
-        <w:lastRenderedPageBreak/>
         <w:t>Registro de Tarjeta</w:t>
       </w:r>
     </w:p>
@@ -1466,6 +1618,7 @@
           <w:noProof/>
           <w:lang w:eastAsia="es-PE"/>
         </w:rPr>
+        <w:lastRenderedPageBreak/>
         <w:drawing>
           <wp:inline distT="0" distB="0" distL="0" distR="0">
             <wp:extent cx="4031311" cy="3048412"/>
@@ -1484,7 +1637,7 @@
                     </pic:cNvPicPr>
                   </pic:nvPicPr>
                   <pic:blipFill>
-                    <a:blip r:embed="rId13">
+                    <a:blip r:embed="rId14">
                       <a:extLst>
                         <a:ext uri="{28A0092B-C50C-407E-A947-70E740481C1C}">
                           <a14:useLocalDpi xmlns:a14="http://schemas.microsoft.com/office/drawing/2010/main" val="0"/>
@@ -1595,8 +1748,6 @@
       <w:r>
         <w:t>Sales del aplicativo</w:t>
       </w:r>
-      <w:bookmarkStart w:id="0" w:name="_GoBack"/>
-      <w:bookmarkEnd w:id="0"/>
     </w:p>
     <w:sectPr>
       <w:pgSz w:w="11906" w:h="16838"/>
@@ -1631,7 +1782,7 @@
         <v:path o:extrusionok="f" gradientshapeok="t" o:connecttype="rect"/>
         <o:lock v:ext="edit" aspectratio="t"/>
       </v:shapetype>
-      <v:shape id="_x0000_i1030" type="#_x0000_t75" style="width:593.55pt;height:447.65pt;visibility:visible;mso-wrap-style:square" o:bullet="t">
+      <v:shape id="_x0000_i1027" type="#_x0000_t75" style="width:593.55pt;height:447.65pt;visibility:visible;mso-wrap-style:square" o:bullet="t">
         <v:imagedata r:id="rId1" o:title=""/>
       </v:shape>
     </w:pict>
